--- a/Requirements Analysis.docx
+++ b/Requirements Analysis.docx
@@ -18,6 +18,62 @@
           <w:szCs w:val="24"/>
           <w:rtl w:val="0"/>
         </w:rPr>
+        <w:t xml:space="preserve">Github: </w:t>
+      </w:r>
+      <w:hyperlink r:id="rId6">
+        <w:r>
+          <w:rPr>
+            <w:rFonts w:ascii="Helvetica Neue" w:cs="Helvetica Neue" w:eastAsia="Helvetica Neue" w:hAnsi="Helvetica Neue"/>
+            <w:color w:val="1155cc"/>
+            <w:sz w:val="24"/>
+            <w:szCs w:val="24"/>
+            <w:u w:val="single"/>
+            <w:rtl w:val="0"/>
+          </w:rPr>
+          <w:t xml:space="preserve">https://github.com/amandaw800/BookClub</w:t>
+        </w:r>
+      </w:hyperlink>
+      <w:r>
+        <w:rPr>
+          <w:rFonts w:ascii="Helvetica Neue" w:cs="Helvetica Neue" w:eastAsia="Helvetica Neue" w:hAnsi="Helvetica Neue"/>
+          <w:sz w:val="24"/>
+          <w:szCs w:val="24"/>
+          <w:rtl w:val="0"/>
+        </w:rPr>
+        <w:t xml:space="preserve">  </w:t>
+      </w:r>
+    </w:p>
+    <w:p>
+      <w:pPr>
+        <w:ind w:left="0" w:firstLine="720"/>
+        <w:rPr>
+          <w:rFonts w:ascii="Helvetica Neue" w:cs="Helvetica Neue" w:eastAsia="Helvetica Neue" w:hAnsi="Helvetica Neue"/>
+          <w:sz w:val="24"/>
+          <w:szCs w:val="24"/>
+        </w:rPr>
+      </w:pPr>
+      <w:r>
+        <w:rPr>
+          <w:rtl w:val="0"/>
+        </w:rPr>
+      </w:r>
+    </w:p>
+    <w:p>
+      <w:pPr>
+        <w:ind w:left="0" w:firstLine="720"/>
+        <w:rPr>
+          <w:rFonts w:ascii="Helvetica Neue" w:cs="Helvetica Neue" w:eastAsia="Helvetica Neue" w:hAnsi="Helvetica Neue"/>
+          <w:sz w:val="24"/>
+          <w:szCs w:val="24"/>
+        </w:rPr>
+      </w:pPr>
+      <w:r>
+        <w:rPr>
+          <w:rFonts w:ascii="Helvetica Neue" w:cs="Helvetica Neue" w:eastAsia="Helvetica Neue" w:hAnsi="Helvetica Neue"/>
+          <w:sz w:val="24"/>
+          <w:szCs w:val="24"/>
+          <w:rtl w:val="0"/>
+        </w:rPr>
         <w:t xml:space="preserve">Amanda:</w:t>
       </w:r>
       <w:r>
@@ -13532,16 +13588,16 @@
           <wp:inline distB="114300" distT="114300" distL="114300" distR="114300">
             <wp:extent cx="5943600" cy="2505075"/>
             <wp:effectExtent b="0" l="0" r="0" t="0"/>
-            <wp:docPr id="4" name="image4.png"/>
+            <wp:docPr id="4" name="image1.png"/>
             <a:graphic>
               <a:graphicData uri="http://schemas.openxmlformats.org/drawingml/2006/picture">
                 <pic:pic>
                   <pic:nvPicPr>
-                    <pic:cNvPr id="0" name="image4.png"/>
+                    <pic:cNvPr id="0" name="image1.png"/>
                     <pic:cNvPicPr preferRelativeResize="0"/>
                   </pic:nvPicPr>
                   <pic:blipFill>
-                    <a:blip r:embed="rId6"/>
+                    <a:blip r:embed="rId7"/>
                     <a:srcRect b="35470" l="0" r="0" t="8333"/>
                     <a:stretch>
                       <a:fillRect/>
@@ -13571,16 +13627,16 @@
           <wp:inline distB="114300" distT="114300" distL="114300" distR="114300">
             <wp:extent cx="5943600" cy="2594435"/>
             <wp:effectExtent b="0" l="0" r="0" t="0"/>
-            <wp:docPr id="1" name="image3.png"/>
+            <wp:docPr id="1" name="image2.png"/>
             <a:graphic>
               <a:graphicData uri="http://schemas.openxmlformats.org/drawingml/2006/picture">
                 <pic:pic>
                   <pic:nvPicPr>
-                    <pic:cNvPr id="0" name="image3.png"/>
+                    <pic:cNvPr id="0" name="image2.png"/>
                     <pic:cNvPicPr preferRelativeResize="0"/>
                   </pic:nvPicPr>
                   <pic:blipFill>
-                    <a:blip r:embed="rId7"/>
+                    <a:blip r:embed="rId8"/>
                     <a:srcRect b="33008" l="0" r="0" t="8842"/>
                     <a:stretch>
                       <a:fillRect/>
@@ -13610,16 +13666,16 @@
           <wp:inline distB="114300" distT="114300" distL="114300" distR="114300">
             <wp:extent cx="5943600" cy="3228975"/>
             <wp:effectExtent b="0" l="0" r="0" t="0"/>
-            <wp:docPr id="2" name="image1.png"/>
+            <wp:docPr id="2" name="image3.png"/>
             <a:graphic>
               <a:graphicData uri="http://schemas.openxmlformats.org/drawingml/2006/picture">
                 <pic:pic>
                   <pic:nvPicPr>
-                    <pic:cNvPr id="0" name="image1.png"/>
+                    <pic:cNvPr id="0" name="image3.png"/>
                     <pic:cNvPicPr preferRelativeResize="0"/>
                   </pic:nvPicPr>
                   <pic:blipFill>
-                    <a:blip r:embed="rId8"/>
+                    <a:blip r:embed="rId9"/>
                     <a:srcRect b="20299" l="0" r="0" t="7264"/>
                     <a:stretch>
                       <a:fillRect/>
@@ -13673,7 +13729,7 @@
                     <pic:cNvPicPr preferRelativeResize="0"/>
                   </pic:nvPicPr>
                   <pic:blipFill>
-                    <a:blip r:embed="rId9"/>
+                    <a:blip r:embed="rId10"/>
                     <a:srcRect b="11400" l="0" r="0" t="8674"/>
                     <a:stretch>
                       <a:fillRect/>
@@ -13718,16 +13774,16 @@
           <wp:inline distB="114300" distT="114300" distL="114300" distR="114300">
             <wp:extent cx="5943600" cy="6500813"/>
             <wp:effectExtent b="0" l="0" r="0" t="0"/>
-            <wp:docPr id="5" name="image2.jpg"/>
+            <wp:docPr id="5" name="image4.jpg"/>
             <a:graphic>
               <a:graphicData uri="http://schemas.openxmlformats.org/drawingml/2006/picture">
                 <pic:pic>
                   <pic:nvPicPr>
-                    <pic:cNvPr id="0" name="image2.jpg"/>
+                    <pic:cNvPr id="0" name="image4.jpg"/>
                     <pic:cNvPicPr preferRelativeResize="0"/>
                   </pic:nvPicPr>
                   <pic:blipFill>
-                    <a:blip r:embed="rId10"/>
+                    <a:blip r:embed="rId11"/>
                     <a:srcRect b="0" l="0" r="0" t="0"/>
                     <a:stretch>
                       <a:fillRect/>
@@ -13754,7 +13810,7 @@
       </w:r>
     </w:p>
     <w:sectPr>
-      <w:headerReference r:id="rId11" w:type="default"/>
+      <w:headerReference r:id="rId12" w:type="default"/>
       <w:pgSz w:h="15840" w:w="12240" w:orient="portrait"/>
       <w:pgMar w:bottom="1440" w:top="1440" w:left="1440" w:right="1440" w:header="720" w:footer="720"/>
       <w:pgNumType w:start="1"/>
